--- a/reports/12-May-21_PhanCongCongViec.docx
+++ b/reports/12-May-21_PhanCongCongViec.docx
@@ -94,7 +94,37 @@
           <w:sz w:val="36"/>
           <w:szCs w:val="28"/>
         </w:rPr>
-        <w:t xml:space="preserve">Team 2: </w:t>
+        <w:t xml:space="preserve">Nhóm </w:t>
+      </w:r>
+      <w:r>
+        <w:rPr>
+          <w:rFonts w:ascii="Times New Roman" w:hAnsi="Times New Roman" w:cs="Times New Roman"/>
+          <w:b/>
+          <w:color w:val="548DD4" w:themeColor="text2" w:themeTint="99"/>
+          <w:sz w:val="36"/>
+          <w:szCs w:val="28"/>
+        </w:rPr>
+        <w:t>2</w:t>
+      </w:r>
+      <w:r>
+        <w:rPr>
+          <w:rFonts w:ascii="Times New Roman" w:hAnsi="Times New Roman" w:cs="Times New Roman"/>
+          <w:b/>
+          <w:color w:val="548DD4" w:themeColor="text2" w:themeTint="99"/>
+          <w:sz w:val="36"/>
+          <w:szCs w:val="28"/>
+        </w:rPr>
+        <w:t xml:space="preserve"> – Sáng Thứ 4</w:t>
+      </w:r>
+      <w:r>
+        <w:rPr>
+          <w:rFonts w:ascii="Times New Roman" w:hAnsi="Times New Roman" w:cs="Times New Roman"/>
+          <w:b/>
+          <w:color w:val="548DD4" w:themeColor="text2" w:themeTint="99"/>
+          <w:sz w:val="36"/>
+          <w:szCs w:val="28"/>
+        </w:rPr>
+        <w:t xml:space="preserve">: </w:t>
       </w:r>
     </w:p>
     <w:p>
@@ -113,7 +143,7 @@
           <w:sz w:val="28"/>
           <w:szCs w:val="28"/>
         </w:rPr>
-        <w:t>Member</w:t>
+        <w:t>Thành Viên</w:t>
       </w:r>
       <w:r>
         <w:rPr>
@@ -304,8 +334,8 @@
         <w:tblLook w:val="04A0" w:firstRow="1" w:lastRow="0" w:firstColumn="1" w:lastColumn="0" w:noHBand="0" w:noVBand="1"/>
       </w:tblPr>
       <w:tblGrid>
-        <w:gridCol w:w="3708"/>
-        <w:gridCol w:w="3690"/>
+        <w:gridCol w:w="2898"/>
+        <w:gridCol w:w="4500"/>
         <w:gridCol w:w="2178"/>
       </w:tblGrid>
       <w:tr>
@@ -314,7 +344,7 @@
         </w:trPr>
         <w:tc>
           <w:tcPr>
-            <w:tcW w:w="3708" w:type="dxa"/>
+            <w:tcW w:w="2898" w:type="dxa"/>
             <w:shd w:val="clear" w:color="auto" w:fill="8DB3E2" w:themeFill="text2" w:themeFillTint="66"/>
             <w:vAlign w:val="center"/>
           </w:tcPr>
@@ -335,13 +365,13 @@
                 <w:sz w:val="28"/>
                 <w:szCs w:val="28"/>
               </w:rPr>
-              <w:t>Name</w:t>
+              <w:t>Tên</w:t>
             </w:r>
           </w:p>
         </w:tc>
         <w:tc>
           <w:tcPr>
-            <w:tcW w:w="3690" w:type="dxa"/>
+            <w:tcW w:w="4500" w:type="dxa"/>
             <w:shd w:val="clear" w:color="auto" w:fill="8DB3E2" w:themeFill="text2" w:themeFillTint="66"/>
             <w:vAlign w:val="center"/>
           </w:tcPr>
@@ -362,7 +392,7 @@
                 <w:sz w:val="28"/>
                 <w:szCs w:val="28"/>
               </w:rPr>
-              <w:t>Work</w:t>
+              <w:t>Công Việc</w:t>
             </w:r>
           </w:p>
         </w:tc>
@@ -389,7 +419,7 @@
                 <w:sz w:val="28"/>
                 <w:szCs w:val="28"/>
               </w:rPr>
-              <w:t>Position</w:t>
+              <w:t>Vị trí</w:t>
             </w:r>
           </w:p>
         </w:tc>
@@ -397,7 +427,7 @@
       <w:tr>
         <w:tc>
           <w:tcPr>
-            <w:tcW w:w="3708" w:type="dxa"/>
+            <w:tcW w:w="2898" w:type="dxa"/>
             <w:vAlign w:val="center"/>
           </w:tcPr>
           <w:p>
@@ -423,7 +453,7 @@
         </w:tc>
         <w:tc>
           <w:tcPr>
-            <w:tcW w:w="3690" w:type="dxa"/>
+            <w:tcW w:w="4500" w:type="dxa"/>
             <w:vAlign w:val="center"/>
           </w:tcPr>
           <w:p>
@@ -464,6 +494,30 @@
               </w:rPr>
               <w:t>Hiển thị sản phẩm</w:t>
             </w:r>
+            <w:r>
+              <w:rPr>
+                <w:rFonts w:ascii="Times New Roman" w:hAnsi="Times New Roman" w:cs="Times New Roman"/>
+                <w:sz w:val="28"/>
+                <w:szCs w:val="28"/>
+              </w:rPr>
+              <w:t xml:space="preserve"> </w:t>
+            </w:r>
+            <w:r>
+              <w:rPr>
+                <w:rFonts w:ascii="Segoe UI Emoji" w:hAnsi="Segoe UI Emoji" w:cs="Segoe UI Emoji"/>
+                <w:sz w:val="28"/>
+                <w:szCs w:val="28"/>
+              </w:rPr>
+              <w:t>✔</w:t>
+            </w:r>
+            <w:r>
+              <w:rPr>
+                <w:rFonts w:ascii="Times New Roman" w:hAnsi="Times New Roman" w:cs="Times New Roman"/>
+                <w:sz w:val="28"/>
+                <w:szCs w:val="28"/>
+              </w:rPr>
+              <w:t>️</w:t>
+            </w:r>
           </w:p>
           <w:p>
             <w:pPr>
@@ -494,6 +548,22 @@
               </w:rPr>
               <w:t xml:space="preserve"> vào 1 sản phẩm</w:t>
             </w:r>
+            <w:r>
+              <w:rPr>
+                <w:rFonts w:ascii="Segoe UI Emoji" w:hAnsi="Segoe UI Emoji" w:cs="Segoe UI Emoji"/>
+                <w:sz w:val="28"/>
+                <w:szCs w:val="28"/>
+              </w:rPr>
+              <w:t>✔</w:t>
+            </w:r>
+            <w:r>
+              <w:rPr>
+                <w:rFonts w:ascii="Times New Roman" w:hAnsi="Times New Roman" w:cs="Times New Roman"/>
+                <w:sz w:val="28"/>
+                <w:szCs w:val="28"/>
+              </w:rPr>
+              <w:t>️</w:t>
+            </w:r>
           </w:p>
           <w:p>
             <w:pPr>
@@ -554,6 +624,22 @@
               </w:rPr>
               <w:t xml:space="preserve"> thông tin sản phẩm</w:t>
             </w:r>
+            <w:r>
+              <w:rPr>
+                <w:rFonts w:ascii="Segoe UI Emoji" w:hAnsi="Segoe UI Emoji" w:cs="Segoe UI Emoji"/>
+                <w:sz w:val="28"/>
+                <w:szCs w:val="28"/>
+              </w:rPr>
+              <w:t>✔</w:t>
+            </w:r>
+            <w:r>
+              <w:rPr>
+                <w:rFonts w:ascii="Times New Roman" w:hAnsi="Times New Roman" w:cs="Times New Roman"/>
+                <w:sz w:val="28"/>
+                <w:szCs w:val="28"/>
+              </w:rPr>
+              <w:t>️</w:t>
+            </w:r>
           </w:p>
         </w:tc>
         <w:tc>
@@ -577,7 +663,6 @@
             </w:pPr>
             <w:r>
               <w:rPr>
-                <w:rStyle w:val="y2iqfc"/>
                 <w:rFonts w:ascii="Times New Roman" w:hAnsi="Times New Roman" w:cs="Times New Roman"/>
                 <w:b/>
                 <w:color w:val="0070C0"/>
@@ -585,7 +670,7 @@
                 <w:szCs w:val="28"/>
                 <w:lang w:val="en"/>
               </w:rPr>
-              <w:t>Leader</w:t>
+              <w:t>Nhóm Trưởng</w:t>
             </w:r>
           </w:p>
         </w:tc>
@@ -593,7 +678,7 @@
       <w:tr>
         <w:tc>
           <w:tcPr>
-            <w:tcW w:w="3708" w:type="dxa"/>
+            <w:tcW w:w="2898" w:type="dxa"/>
             <w:vAlign w:val="center"/>
           </w:tcPr>
           <w:p>
@@ -619,7 +704,7 @@
         </w:tc>
         <w:tc>
           <w:tcPr>
-            <w:tcW w:w="3690" w:type="dxa"/>
+            <w:tcW w:w="4500" w:type="dxa"/>
             <w:vAlign w:val="center"/>
           </w:tcPr>
           <w:p>
@@ -772,7 +857,7 @@
                 <w:sz w:val="28"/>
                 <w:szCs w:val="28"/>
               </w:rPr>
-              <w:t>Member</w:t>
+              <w:t>Thành Viên</w:t>
             </w:r>
           </w:p>
         </w:tc>
@@ -783,7 +868,7 @@
         </w:trPr>
         <w:tc>
           <w:tcPr>
-            <w:tcW w:w="3708" w:type="dxa"/>
+            <w:tcW w:w="2898" w:type="dxa"/>
             <w:vAlign w:val="center"/>
           </w:tcPr>
           <w:p>
@@ -809,7 +894,7 @@
         </w:tc>
         <w:tc>
           <w:tcPr>
-            <w:tcW w:w="3690" w:type="dxa"/>
+            <w:tcW w:w="4500" w:type="dxa"/>
             <w:vAlign w:val="center"/>
           </w:tcPr>
           <w:p>
@@ -1004,7 +1089,7 @@
                 <w:sz w:val="28"/>
                 <w:szCs w:val="28"/>
               </w:rPr>
-              <w:t>Secretary</w:t>
+              <w:t>Thành Viên</w:t>
             </w:r>
           </w:p>
         </w:tc>
@@ -1015,7 +1100,7 @@
         </w:trPr>
         <w:tc>
           <w:tcPr>
-            <w:tcW w:w="3708" w:type="dxa"/>
+            <w:tcW w:w="2898" w:type="dxa"/>
             <w:vAlign w:val="center"/>
           </w:tcPr>
           <w:p>
@@ -1041,7 +1126,7 @@
         </w:tc>
         <w:tc>
           <w:tcPr>
-            <w:tcW w:w="3690" w:type="dxa"/>
+            <w:tcW w:w="4500" w:type="dxa"/>
             <w:vAlign w:val="center"/>
           </w:tcPr>
           <w:p>
@@ -1148,7 +1233,7 @@
                 <w:sz w:val="28"/>
                 <w:szCs w:val="28"/>
               </w:rPr>
-              <w:t>Member</w:t>
+              <w:t>Thành Viên</w:t>
             </w:r>
           </w:p>
         </w:tc>
@@ -1159,7 +1244,7 @@
         </w:trPr>
         <w:tc>
           <w:tcPr>
-            <w:tcW w:w="3708" w:type="dxa"/>
+            <w:tcW w:w="2898" w:type="dxa"/>
             <w:vAlign w:val="center"/>
           </w:tcPr>
           <w:p>
@@ -1186,7 +1271,7 @@
         </w:tc>
         <w:tc>
           <w:tcPr>
-            <w:tcW w:w="3690" w:type="dxa"/>
+            <w:tcW w:w="4500" w:type="dxa"/>
             <w:vAlign w:val="center"/>
           </w:tcPr>
           <w:p>
@@ -1309,7 +1394,7 @@
                 <w:sz w:val="28"/>
                 <w:szCs w:val="28"/>
               </w:rPr>
-              <w:t>Member</w:t>
+              <w:t>Thành Viên</w:t>
             </w:r>
           </w:p>
         </w:tc>
@@ -1338,6 +1423,78 @@
           <w:szCs w:val="28"/>
         </w:rPr>
       </w:pPr>
+      <w:r>
+        <w:rPr>
+          <w:rFonts w:ascii="Times New Roman" w:hAnsi="Times New Roman" w:cs="Times New Roman"/>
+          <w:b/>
+          <w:sz w:val="28"/>
+          <w:szCs w:val="28"/>
+        </w:rPr>
+        <w:t xml:space="preserve">Usecase: </w:t>
+      </w:r>
+    </w:p>
+    <w:p>
+      <w:pPr>
+        <w:tabs>
+          <w:tab w:val="left" w:pos="900"/>
+        </w:tabs>
+        <w:rPr>
+          <w:rFonts w:ascii="Times New Roman" w:hAnsi="Times New Roman" w:cs="Times New Roman"/>
+          <w:b/>
+          <w:sz w:val="28"/>
+          <w:szCs w:val="28"/>
+        </w:rPr>
+      </w:pPr>
+      <w:r>
+        <w:rPr>
+          <w:rFonts w:ascii="Times New Roman" w:hAnsi="Times New Roman" w:cs="Times New Roman"/>
+          <w:b/>
+          <w:noProof/>
+          <w:sz w:val="28"/>
+          <w:szCs w:val="28"/>
+        </w:rPr>
+        <w:drawing>
+          <wp:inline distT="0" distB="0" distL="0" distR="0" wp14:anchorId="75E86B47" wp14:editId="585809F2">
+            <wp:extent cx="5943600" cy="5459730"/>
+            <wp:effectExtent l="0" t="0" r="0" b="7620"/>
+            <wp:docPr id="6" name="Picture 6"/>
+            <wp:cNvGraphicFramePr>
+              <a:graphicFrameLocks xmlns:a="http://schemas.openxmlformats.org/drawingml/2006/main" noChangeAspect="1"/>
+            </wp:cNvGraphicFramePr>
+            <a:graphic xmlns:a="http://schemas.openxmlformats.org/drawingml/2006/main">
+              <a:graphicData uri="http://schemas.openxmlformats.org/drawingml/2006/picture">
+                <pic:pic xmlns:pic="http://schemas.openxmlformats.org/drawingml/2006/picture">
+                  <pic:nvPicPr>
+                    <pic:cNvPr id="6" name="Picture 6"/>
+                    <pic:cNvPicPr/>
+                  </pic:nvPicPr>
+                  <pic:blipFill>
+                    <a:blip r:embed="rId6">
+                      <a:extLst>
+                        <a:ext uri="{28A0092B-C50C-407E-A947-70E740481C1C}">
+                          <a14:useLocalDpi xmlns:a14="http://schemas.microsoft.com/office/drawing/2010/main" val="0"/>
+                        </a:ext>
+                      </a:extLst>
+                    </a:blip>
+                    <a:stretch>
+                      <a:fillRect/>
+                    </a:stretch>
+                  </pic:blipFill>
+                  <pic:spPr>
+                    <a:xfrm>
+                      <a:off x="0" y="0"/>
+                      <a:ext cx="5943600" cy="5459730"/>
+                    </a:xfrm>
+                    <a:prstGeom prst="rect">
+                      <a:avLst/>
+                    </a:prstGeom>
+                  </pic:spPr>
+                </pic:pic>
+              </a:graphicData>
+            </a:graphic>
+          </wp:inline>
+        </w:drawing>
+      </w:r>
     </w:p>
     <w:sectPr>
       <w:pgSz w:w="12240" w:h="15840"/>
@@ -1895,16 +2052,17 @@
   <w:abstractNum w:abstractNumId="5" w15:restartNumberingAfterBreak="0">
     <w:nsid w:val="75116E87"/>
     <w:multiLevelType w:val="hybridMultilevel"/>
-    <w:tmpl w:val="8076A49A"/>
-    <w:lvl w:ilvl="0" w:tplc="BDBC725A">
-      <w:numFmt w:val="bullet"/>
-      <w:lvlText w:val="-"/>
+    <w:tmpl w:val="682244E4"/>
+    <w:lvl w:ilvl="0" w:tplc="511C30C8">
+      <w:start w:val="1"/>
+      <w:numFmt w:val="decimal"/>
+      <w:lvlText w:val="%1."/>
       <w:lvlJc w:val="left"/>
       <w:pPr>
         <w:ind w:left="720" w:hanging="360"/>
       </w:pPr>
       <w:rPr>
-        <w:rFonts w:ascii="Times New Roman" w:eastAsiaTheme="minorHAnsi" w:hAnsi="Times New Roman" w:cs="Times New Roman" w:hint="default"/>
+        <w:rFonts w:ascii="Times New Roman" w:eastAsiaTheme="minorHAnsi" w:hAnsi="Times New Roman" w:cs="Times New Roman"/>
       </w:rPr>
     </w:lvl>
     <w:lvl w:ilvl="1" w:tplc="04090003" w:tentative="1">
@@ -2148,6 +2306,7 @@
     <w:lsdException w:name="HTML Sample" w:semiHidden="1" w:unhideWhenUsed="1"/>
     <w:lsdException w:name="HTML Typewriter" w:semiHidden="1" w:unhideWhenUsed="1"/>
     <w:lsdException w:name="HTML Variable" w:semiHidden="1" w:unhideWhenUsed="1"/>
+    <w:lsdException w:name="Normal Table" w:semiHidden="1" w:unhideWhenUsed="1"/>
     <w:lsdException w:name="annotation subject" w:semiHidden="1" w:unhideWhenUsed="1"/>
     <w:lsdException w:name="No List" w:semiHidden="1" w:unhideWhenUsed="1"/>
     <w:lsdException w:name="Outline List 1" w:semiHidden="1" w:unhideWhenUsed="1"/>
@@ -2194,8 +2353,10 @@
     <w:lsdException w:name="Table Subtle 2" w:semiHidden="1" w:unhideWhenUsed="1"/>
     <w:lsdException w:name="Table Web 1" w:semiHidden="1" w:unhideWhenUsed="1"/>
     <w:lsdException w:name="Table Web 2" w:semiHidden="1" w:unhideWhenUsed="1"/>
+    <w:lsdException w:name="Table Web 3" w:semiHidden="1" w:unhideWhenUsed="1"/>
     <w:lsdException w:name="Balloon Text" w:semiHidden="1" w:unhideWhenUsed="1"/>
     <w:lsdException w:name="Table Grid" w:uiPriority="59"/>
+    <w:lsdException w:name="Table Theme" w:semiHidden="1" w:unhideWhenUsed="1"/>
     <w:lsdException w:name="Placeholder Text" w:semiHidden="1"/>
     <w:lsdException w:name="No Spacing" w:uiPriority="1" w:qFormat="1"/>
     <w:lsdException w:name="Light Shading" w:uiPriority="60"/>
